--- a/letters/docx/band_001/A087.docx
+++ b/letters/docx/band_001/A087.docx
@@ -1,6 +1,6 @@
 
 <file path=word/document.xml><?xml version="1.0" encoding="utf-8"?>
-<w:document xmlns:wpc="http://schemas.microsoft.com/office/word/2010/wordprocessingCanvas" xmlns:mc="http://schemas.openxmlformats.org/markup-compatibility/2006" xmlns:o="urn:schemas-microsoft-com:office:office" xmlns:r="http://schemas.openxmlformats.org/officeDocument/2006/relationships" xmlns:m="http://schemas.openxmlformats.org/officeDocument/2006/math" xmlns:v="urn:schemas-microsoft-com:vml" xmlns:wp14="http://schemas.microsoft.com/office/word/2010/wordprocessingDrawing" xmlns:wp="http://schemas.openxmlformats.org/drawingml/2006/wordprocessingDrawing" xmlns:w10="urn:schemas-microsoft-com:office:word" xmlns:w="http://schemas.openxmlformats.org/wordprocessingml/2006/main" xmlns:w14="http://schemas.microsoft.com/office/word/2010/wordml" xmlns:w15="http://schemas.microsoft.com/office/word/2012/wordml" xmlns:wpg="http://schemas.microsoft.com/office/word/2010/wordprocessingGroup" xmlns:wpi="http://schemas.microsoft.com/office/word/2010/wordprocessingInk" xmlns:wne="http://schemas.microsoft.com/office/word/2006/wordml" xmlns:wps="http://schemas.microsoft.com/office/word/2010/wordprocessingShape" mc:Ignorable="w14 w15 wp14">
+<w:document xmlns:wpc="http://schemas.microsoft.com/office/word/2010/wordprocessingCanvas" xmlns:cx="http://schemas.microsoft.com/office/drawing/2014/chartex" xmlns:cx1="http://schemas.microsoft.com/office/drawing/2015/9/8/chartex" xmlns:cx2="http://schemas.microsoft.com/office/drawing/2015/10/21/chartex" xmlns:cx3="http://schemas.microsoft.com/office/drawing/2016/5/9/chartex" xmlns:cx4="http://schemas.microsoft.com/office/drawing/2016/5/10/chartex" xmlns:cx5="http://schemas.microsoft.com/office/drawing/2016/5/11/chartex" xmlns:cx6="http://schemas.microsoft.com/office/drawing/2016/5/12/chartex" xmlns:cx7="http://schemas.microsoft.com/office/drawing/2016/5/13/chartex" xmlns:cx8="http://schemas.microsoft.com/office/drawing/2016/5/14/chartex" xmlns:mc="http://schemas.openxmlformats.org/markup-compatibility/2006" xmlns:aink="http://schemas.microsoft.com/office/drawing/2016/ink" xmlns:am3d="http://schemas.microsoft.com/office/drawing/2017/model3d" xmlns:o="urn:schemas-microsoft-com:office:office" xmlns:r="http://schemas.openxmlformats.org/officeDocument/2006/relationships" xmlns:m="http://schemas.openxmlformats.org/officeDocument/2006/math" xmlns:v="urn:schemas-microsoft-com:vml" xmlns:wp14="http://schemas.microsoft.com/office/word/2010/wordprocessingDrawing" xmlns:wp="http://schemas.openxmlformats.org/drawingml/2006/wordprocessingDrawing" xmlns:w10="urn:schemas-microsoft-com:office:word" xmlns:w="http://schemas.openxmlformats.org/wordprocessingml/2006/main" xmlns:w14="http://schemas.microsoft.com/office/word/2010/wordml" xmlns:w15="http://schemas.microsoft.com/office/word/2012/wordml" xmlns:w16cex="http://schemas.microsoft.com/office/word/2018/wordml/cex" xmlns:w16cid="http://schemas.microsoft.com/office/word/2016/wordml/cid" xmlns:w16="http://schemas.microsoft.com/office/word/2018/wordml" xmlns:w16se="http://schemas.microsoft.com/office/word/2015/wordml/symex" xmlns:wpg="http://schemas.microsoft.com/office/word/2010/wordprocessingGroup" xmlns:wpi="http://schemas.microsoft.com/office/word/2010/wordprocessingInk" xmlns:wne="http://schemas.microsoft.com/office/word/2006/wordml" xmlns:wps="http://schemas.microsoft.com/office/word/2010/wordprocessingShape" mc:Ignorable="w14 w15 w16se w16cid w16 w16cex wp14">
   <w:body>
     <w:p>
       <w:pPr>
@@ -248,7 +248,13 @@
       </w:r>
       <w:proofErr w:type="spellEnd"/>
       <w:r>
-        <w:t>. 2. The Master of the Mint. 3. Agrees to meet with Maria. 4. Assures her of his services.</w:t>
+        <w:t>. 2. The Master of the Mint. 3. Agrees to meet with Maria. 4.</w:t>
+      </w:r>
+      <w:r>
+        <w:t> </w:t>
+      </w:r>
+      <w:r>
+        <w:t>Assures her of his services.</w:t>
       </w:r>
     </w:p>
     <w:p>
@@ -271,23 +277,9 @@
       </w:pPr>
       <w:r>
         <w:rPr>
-          <w:lang w:val="en-US"/>
-        </w:rPr>
-        <w:t xml:space="preserve">Wien, St.-A. </w:t>
-      </w:r>
-      <w:proofErr w:type="spellStart"/>
-      <w:r>
-        <w:rPr>
-          <w:lang w:val="en-US"/>
-        </w:rPr>
-        <w:t>Belgica</w:t>
-      </w:r>
-      <w:proofErr w:type="spellEnd"/>
-      <w:r>
-        <w:rPr>
-          <w:lang w:val="en-US"/>
-        </w:rPr>
-        <w:t xml:space="preserve"> PA 11. </w:t>
+          <w:lang w:val="de-AT"/>
+        </w:rPr>
+        <w:t xml:space="preserve">Wien, St.-A. Belgica PA 11. </w:t>
       </w:r>
       <w:r>
         <w:rPr>
@@ -878,7 +870,257 @@
           <w:szCs w:val="24"/>
           <w:lang w:val="fr-FR"/>
         </w:rPr>
-        <w:t xml:space="preserve"> bien servi </w:t>
+        <w:t xml:space="preserve"> bien servi l’empereur </w:t>
+      </w:r>
+      <w:proofErr w:type="spellStart"/>
+      <w:r>
+        <w:rPr>
+          <w:rFonts w:ascii="Times New Roman" w:hAnsi="Times New Roman" w:cs="Times New Roman"/>
+          <w:sz w:val="24"/>
+          <w:szCs w:val="24"/>
+          <w:lang w:val="fr-FR"/>
+        </w:rPr>
+        <w:t>mons</w:t>
+      </w:r>
+      <w:r>
+        <w:rPr>
+          <w:rFonts w:ascii="Times New Roman" w:hAnsi="Times New Roman" w:cs="Times New Roman"/>
+          <w:sz w:val="24"/>
+          <w:szCs w:val="24"/>
+          <w:vertAlign w:val="superscript"/>
+          <w:lang w:val="fr-FR"/>
+        </w:rPr>
+        <w:t>r</w:t>
+      </w:r>
+      <w:proofErr w:type="spellEnd"/>
+      <w:r>
+        <w:rPr>
+          <w:rFonts w:ascii="Times New Roman" w:hAnsi="Times New Roman" w:cs="Times New Roman"/>
+          <w:sz w:val="24"/>
+          <w:szCs w:val="24"/>
+          <w:lang w:val="fr-FR"/>
+        </w:rPr>
+        <w:t xml:space="preserve"> et à vous tous </w:t>
+      </w:r>
+      <w:proofErr w:type="spellStart"/>
+      <w:r>
+        <w:rPr>
+          <w:rFonts w:ascii="Times New Roman" w:hAnsi="Times New Roman" w:cs="Times New Roman"/>
+          <w:sz w:val="24"/>
+          <w:szCs w:val="24"/>
+          <w:lang w:val="fr-FR"/>
+        </w:rPr>
+        <w:t>ausy</w:t>
+      </w:r>
+      <w:proofErr w:type="spellEnd"/>
+      <w:r>
+        <w:rPr>
+          <w:rFonts w:ascii="Times New Roman" w:hAnsi="Times New Roman" w:cs="Times New Roman"/>
+          <w:sz w:val="24"/>
+          <w:szCs w:val="24"/>
+          <w:lang w:val="fr-FR"/>
+        </w:rPr>
+        <w:t xml:space="preserve"> et que c’</w:t>
+      </w:r>
+      <w:proofErr w:type="spellStart"/>
+      <w:r>
+        <w:rPr>
+          <w:rFonts w:ascii="Times New Roman" w:hAnsi="Times New Roman" w:cs="Times New Roman"/>
+          <w:sz w:val="24"/>
+          <w:szCs w:val="24"/>
+          <w:lang w:val="fr-FR"/>
+        </w:rPr>
+        <w:t>estoit</w:t>
+      </w:r>
+      <w:proofErr w:type="spellEnd"/>
+      <w:r>
+        <w:rPr>
+          <w:rFonts w:ascii="Times New Roman" w:hAnsi="Times New Roman" w:cs="Times New Roman"/>
+          <w:sz w:val="24"/>
+          <w:szCs w:val="24"/>
+          <w:lang w:val="fr-FR"/>
+        </w:rPr>
+        <w:t xml:space="preserve"> la </w:t>
+      </w:r>
+      <w:proofErr w:type="spellStart"/>
+      <w:r>
+        <w:rPr>
+          <w:rFonts w:ascii="Times New Roman" w:hAnsi="Times New Roman" w:cs="Times New Roman"/>
+          <w:sz w:val="24"/>
+          <w:szCs w:val="24"/>
+          <w:lang w:val="fr-FR"/>
+        </w:rPr>
+        <w:t>voulonté</w:t>
+      </w:r>
+      <w:proofErr w:type="spellEnd"/>
+      <w:r>
+        <w:rPr>
+          <w:rFonts w:ascii="Times New Roman" w:hAnsi="Times New Roman" w:cs="Times New Roman"/>
+          <w:sz w:val="24"/>
+          <w:szCs w:val="24"/>
+          <w:lang w:val="fr-FR"/>
+        </w:rPr>
+        <w:t xml:space="preserve"> de l’</w:t>
+      </w:r>
+      <w:proofErr w:type="spellStart"/>
+      <w:r>
+        <w:rPr>
+          <w:rFonts w:ascii="Times New Roman" w:hAnsi="Times New Roman" w:cs="Times New Roman"/>
+          <w:sz w:val="24"/>
+          <w:szCs w:val="24"/>
+          <w:lang w:val="fr-FR"/>
+        </w:rPr>
+        <w:t>empereur</w:t>
+      </w:r>
+      <w:r>
+        <w:rPr>
+          <w:rFonts w:ascii="Times New Roman" w:hAnsi="Times New Roman" w:cs="Times New Roman"/>
+          <w:sz w:val="24"/>
+          <w:szCs w:val="24"/>
+          <w:vertAlign w:val="superscript"/>
+          <w:lang w:val="fr-FR"/>
+        </w:rPr>
+        <w:t>b</w:t>
+      </w:r>
+      <w:proofErr w:type="spellEnd"/>
+      <w:r>
+        <w:rPr>
+          <w:rFonts w:ascii="Times New Roman" w:hAnsi="Times New Roman" w:cs="Times New Roman"/>
+          <w:sz w:val="24"/>
+          <w:szCs w:val="24"/>
+          <w:lang w:val="fr-FR"/>
+        </w:rPr>
+        <w:t xml:space="preserve">) </w:t>
+      </w:r>
+      <w:proofErr w:type="spellStart"/>
+      <w:r>
+        <w:rPr>
+          <w:rFonts w:ascii="Times New Roman" w:hAnsi="Times New Roman" w:cs="Times New Roman"/>
+          <w:sz w:val="24"/>
+          <w:szCs w:val="24"/>
+          <w:lang w:val="fr-FR"/>
+        </w:rPr>
+        <w:t>toutesfois</w:t>
+      </w:r>
+      <w:proofErr w:type="spellEnd"/>
+      <w:r>
+        <w:rPr>
+          <w:rFonts w:ascii="Times New Roman" w:hAnsi="Times New Roman" w:cs="Times New Roman"/>
+          <w:sz w:val="24"/>
+          <w:szCs w:val="24"/>
+          <w:lang w:val="fr-FR"/>
+        </w:rPr>
+        <w:t xml:space="preserve">, </w:t>
+      </w:r>
+      <w:proofErr w:type="spellStart"/>
+      <w:r>
+        <w:rPr>
+          <w:rFonts w:ascii="Times New Roman" w:hAnsi="Times New Roman" w:cs="Times New Roman"/>
+          <w:sz w:val="24"/>
+          <w:szCs w:val="24"/>
+          <w:lang w:val="fr-FR"/>
+        </w:rPr>
+        <w:t>veue</w:t>
+      </w:r>
+      <w:proofErr w:type="spellEnd"/>
+      <w:r>
+        <w:rPr>
+          <w:rFonts w:ascii="Times New Roman" w:hAnsi="Times New Roman" w:cs="Times New Roman"/>
+          <w:sz w:val="24"/>
+          <w:szCs w:val="24"/>
+          <w:lang w:val="fr-FR"/>
+        </w:rPr>
+        <w:t xml:space="preserve">, </w:t>
+      </w:r>
+      <w:proofErr w:type="spellStart"/>
+      <w:r>
+        <w:rPr>
+          <w:rFonts w:ascii="Times New Roman" w:hAnsi="Times New Roman" w:cs="Times New Roman"/>
+          <w:sz w:val="24"/>
+          <w:szCs w:val="24"/>
+          <w:lang w:val="fr-FR"/>
+        </w:rPr>
+        <w:t>m</w:t>
+      </w:r>
+      <w:r>
+        <w:rPr>
+          <w:rFonts w:ascii="Times New Roman" w:hAnsi="Times New Roman" w:cs="Times New Roman"/>
+          <w:sz w:val="24"/>
+          <w:szCs w:val="24"/>
+          <w:vertAlign w:val="superscript"/>
+          <w:lang w:val="fr-FR"/>
+        </w:rPr>
+        <w:t>me</w:t>
+      </w:r>
+      <w:proofErr w:type="spellEnd"/>
+      <w:r>
+        <w:rPr>
+          <w:rFonts w:ascii="Times New Roman" w:hAnsi="Times New Roman" w:cs="Times New Roman"/>
+          <w:sz w:val="24"/>
+          <w:szCs w:val="24"/>
+          <w:lang w:val="fr-FR"/>
+        </w:rPr>
+        <w:t xml:space="preserve">, ma bonne </w:t>
+      </w:r>
+      <w:proofErr w:type="spellStart"/>
+      <w:r>
+        <w:rPr>
+          <w:rFonts w:ascii="Times New Roman" w:hAnsi="Times New Roman" w:cs="Times New Roman"/>
+          <w:sz w:val="24"/>
+          <w:szCs w:val="24"/>
+          <w:lang w:val="fr-FR"/>
+        </w:rPr>
+        <w:t>seur</w:t>
+      </w:r>
+      <w:proofErr w:type="spellEnd"/>
+      <w:r>
+        <w:rPr>
+          <w:rFonts w:ascii="Times New Roman" w:hAnsi="Times New Roman" w:cs="Times New Roman"/>
+          <w:sz w:val="24"/>
+          <w:szCs w:val="24"/>
+          <w:lang w:val="fr-FR"/>
+        </w:rPr>
+        <w:t xml:space="preserve">, </w:t>
+      </w:r>
+      <w:proofErr w:type="spellStart"/>
+      <w:r>
+        <w:rPr>
+          <w:rFonts w:ascii="Times New Roman" w:hAnsi="Times New Roman" w:cs="Times New Roman"/>
+          <w:sz w:val="24"/>
+          <w:szCs w:val="24"/>
+          <w:lang w:val="fr-FR"/>
+        </w:rPr>
+        <w:t>vostre</w:t>
+      </w:r>
+      <w:proofErr w:type="spellEnd"/>
+      <w:r>
+        <w:rPr>
+          <w:rFonts w:ascii="Times New Roman" w:hAnsi="Times New Roman" w:cs="Times New Roman"/>
+          <w:sz w:val="24"/>
+          <w:szCs w:val="24"/>
+          <w:lang w:val="fr-FR"/>
+        </w:rPr>
+        <w:t xml:space="preserve"> </w:t>
+      </w:r>
+      <w:proofErr w:type="spellStart"/>
+      <w:r>
+        <w:rPr>
+          <w:rFonts w:ascii="Times New Roman" w:hAnsi="Times New Roman" w:cs="Times New Roman"/>
+          <w:sz w:val="24"/>
+          <w:szCs w:val="24"/>
+          <w:lang w:val="fr-FR"/>
+        </w:rPr>
+        <w:t>voulonté</w:t>
+      </w:r>
+      <w:proofErr w:type="spellEnd"/>
+      <w:r>
+        <w:rPr>
+          <w:rFonts w:ascii="Times New Roman" w:hAnsi="Times New Roman" w:cs="Times New Roman"/>
+          <w:sz w:val="24"/>
+          <w:szCs w:val="24"/>
+          <w:lang w:val="fr-FR"/>
+        </w:rPr>
+        <w:t xml:space="preserve"> et celle </w:t>
       </w:r>
       <w:commentRangeStart w:id="2"/>
       <w:r>
@@ -888,39 +1130,20 @@
           <w:szCs w:val="24"/>
           <w:lang w:val="fr-FR"/>
         </w:rPr>
-        <w:t xml:space="preserve">l’empereur </w:t>
-      </w:r>
-      <w:proofErr w:type="spellStart"/>
-      <w:r>
-        <w:rPr>
-          <w:rFonts w:ascii="Times New Roman" w:hAnsi="Times New Roman" w:cs="Times New Roman"/>
-          <w:sz w:val="24"/>
-          <w:szCs w:val="24"/>
-          <w:lang w:val="fr-FR"/>
-        </w:rPr>
-        <w:t>mons</w:t>
-      </w:r>
-      <w:r>
-        <w:rPr>
-          <w:rFonts w:ascii="Times New Roman" w:hAnsi="Times New Roman" w:cs="Times New Roman"/>
-          <w:sz w:val="24"/>
-          <w:szCs w:val="24"/>
-          <w:vertAlign w:val="superscript"/>
-          <w:lang w:val="fr-FR"/>
-        </w:rPr>
-        <w:t>r</w:t>
-      </w:r>
-      <w:proofErr w:type="spellEnd"/>
-      <w:r>
-        <w:rPr>
-          <w:rFonts w:ascii="Times New Roman" w:hAnsi="Times New Roman" w:cs="Times New Roman"/>
-          <w:sz w:val="24"/>
-          <w:szCs w:val="24"/>
-          <w:lang w:val="fr-FR"/>
-        </w:rPr>
-        <w:t xml:space="preserve"> </w:t>
+        <w:t xml:space="preserve">du </w:t>
+      </w:r>
+      <w:proofErr w:type="spellStart"/>
+      <w:r>
+        <w:rPr>
+          <w:rFonts w:ascii="Times New Roman" w:hAnsi="Times New Roman" w:cs="Times New Roman"/>
+          <w:sz w:val="24"/>
+          <w:szCs w:val="24"/>
+          <w:lang w:val="fr-FR"/>
+        </w:rPr>
+        <w:t>roy</w:t>
       </w:r>
       <w:commentRangeEnd w:id="2"/>
+      <w:proofErr w:type="spellEnd"/>
       <w:r>
         <w:rPr>
           <w:rStyle w:val="Kommentarzeichen"/>
@@ -934,263 +1157,6 @@
           <w:szCs w:val="24"/>
           <w:lang w:val="fr-FR"/>
         </w:rPr>
-        <w:t xml:space="preserve">et à vous tous </w:t>
-      </w:r>
-      <w:proofErr w:type="spellStart"/>
-      <w:r>
-        <w:rPr>
-          <w:rFonts w:ascii="Times New Roman" w:hAnsi="Times New Roman" w:cs="Times New Roman"/>
-          <w:sz w:val="24"/>
-          <w:szCs w:val="24"/>
-          <w:lang w:val="fr-FR"/>
-        </w:rPr>
-        <w:t>ausy</w:t>
-      </w:r>
-      <w:proofErr w:type="spellEnd"/>
-      <w:r>
-        <w:rPr>
-          <w:rFonts w:ascii="Times New Roman" w:hAnsi="Times New Roman" w:cs="Times New Roman"/>
-          <w:sz w:val="24"/>
-          <w:szCs w:val="24"/>
-          <w:lang w:val="fr-FR"/>
-        </w:rPr>
-        <w:t xml:space="preserve"> et que c’</w:t>
-      </w:r>
-      <w:proofErr w:type="spellStart"/>
-      <w:r>
-        <w:rPr>
-          <w:rFonts w:ascii="Times New Roman" w:hAnsi="Times New Roman" w:cs="Times New Roman"/>
-          <w:sz w:val="24"/>
-          <w:szCs w:val="24"/>
-          <w:lang w:val="fr-FR"/>
-        </w:rPr>
-        <w:t>estoit</w:t>
-      </w:r>
-      <w:proofErr w:type="spellEnd"/>
-      <w:r>
-        <w:rPr>
-          <w:rFonts w:ascii="Times New Roman" w:hAnsi="Times New Roman" w:cs="Times New Roman"/>
-          <w:sz w:val="24"/>
-          <w:szCs w:val="24"/>
-          <w:lang w:val="fr-FR"/>
-        </w:rPr>
-        <w:t xml:space="preserve"> la </w:t>
-      </w:r>
-      <w:proofErr w:type="spellStart"/>
-      <w:r>
-        <w:rPr>
-          <w:rFonts w:ascii="Times New Roman" w:hAnsi="Times New Roman" w:cs="Times New Roman"/>
-          <w:sz w:val="24"/>
-          <w:szCs w:val="24"/>
-          <w:lang w:val="fr-FR"/>
-        </w:rPr>
-        <w:t>voulonté</w:t>
-      </w:r>
-      <w:proofErr w:type="spellEnd"/>
-      <w:r>
-        <w:rPr>
-          <w:rFonts w:ascii="Times New Roman" w:hAnsi="Times New Roman" w:cs="Times New Roman"/>
-          <w:sz w:val="24"/>
-          <w:szCs w:val="24"/>
-          <w:lang w:val="fr-FR"/>
-        </w:rPr>
-        <w:t xml:space="preserve"> de l’</w:t>
-      </w:r>
-      <w:proofErr w:type="spellStart"/>
-      <w:r>
-        <w:rPr>
-          <w:rFonts w:ascii="Times New Roman" w:hAnsi="Times New Roman" w:cs="Times New Roman"/>
-          <w:sz w:val="24"/>
-          <w:szCs w:val="24"/>
-          <w:lang w:val="fr-FR"/>
-        </w:rPr>
-        <w:t>empereur</w:t>
-      </w:r>
-      <w:r>
-        <w:rPr>
-          <w:rFonts w:ascii="Times New Roman" w:hAnsi="Times New Roman" w:cs="Times New Roman"/>
-          <w:sz w:val="24"/>
-          <w:szCs w:val="24"/>
-          <w:vertAlign w:val="superscript"/>
-          <w:lang w:val="fr-FR"/>
-        </w:rPr>
-        <w:t>b</w:t>
-      </w:r>
-      <w:proofErr w:type="spellEnd"/>
-      <w:r>
-        <w:rPr>
-          <w:rFonts w:ascii="Times New Roman" w:hAnsi="Times New Roman" w:cs="Times New Roman"/>
-          <w:sz w:val="24"/>
-          <w:szCs w:val="24"/>
-          <w:lang w:val="fr-FR"/>
-        </w:rPr>
-        <w:t xml:space="preserve">) </w:t>
-      </w:r>
-      <w:proofErr w:type="spellStart"/>
-      <w:r>
-        <w:rPr>
-          <w:rFonts w:ascii="Times New Roman" w:hAnsi="Times New Roman" w:cs="Times New Roman"/>
-          <w:sz w:val="24"/>
-          <w:szCs w:val="24"/>
-          <w:lang w:val="fr-FR"/>
-        </w:rPr>
-        <w:t>toutesfois</w:t>
-      </w:r>
-      <w:proofErr w:type="spellEnd"/>
-      <w:r>
-        <w:rPr>
-          <w:rFonts w:ascii="Times New Roman" w:hAnsi="Times New Roman" w:cs="Times New Roman"/>
-          <w:sz w:val="24"/>
-          <w:szCs w:val="24"/>
-          <w:lang w:val="fr-FR"/>
-        </w:rPr>
-        <w:t xml:space="preserve">, </w:t>
-      </w:r>
-      <w:proofErr w:type="spellStart"/>
-      <w:r>
-        <w:rPr>
-          <w:rFonts w:ascii="Times New Roman" w:hAnsi="Times New Roman" w:cs="Times New Roman"/>
-          <w:sz w:val="24"/>
-          <w:szCs w:val="24"/>
-          <w:lang w:val="fr-FR"/>
-        </w:rPr>
-        <w:t>veue</w:t>
-      </w:r>
-      <w:proofErr w:type="spellEnd"/>
-      <w:r>
-        <w:rPr>
-          <w:rFonts w:ascii="Times New Roman" w:hAnsi="Times New Roman" w:cs="Times New Roman"/>
-          <w:sz w:val="24"/>
-          <w:szCs w:val="24"/>
-          <w:lang w:val="fr-FR"/>
-        </w:rPr>
-        <w:t xml:space="preserve">, </w:t>
-      </w:r>
-      <w:proofErr w:type="spellStart"/>
-      <w:r>
-        <w:rPr>
-          <w:rFonts w:ascii="Times New Roman" w:hAnsi="Times New Roman" w:cs="Times New Roman"/>
-          <w:sz w:val="24"/>
-          <w:szCs w:val="24"/>
-          <w:lang w:val="fr-FR"/>
-        </w:rPr>
-        <w:t>m</w:t>
-      </w:r>
-      <w:r>
-        <w:rPr>
-          <w:rFonts w:ascii="Times New Roman" w:hAnsi="Times New Roman" w:cs="Times New Roman"/>
-          <w:sz w:val="24"/>
-          <w:szCs w:val="24"/>
-          <w:vertAlign w:val="superscript"/>
-          <w:lang w:val="fr-FR"/>
-        </w:rPr>
-        <w:t>me</w:t>
-      </w:r>
-      <w:proofErr w:type="spellEnd"/>
-      <w:r>
-        <w:rPr>
-          <w:rFonts w:ascii="Times New Roman" w:hAnsi="Times New Roman" w:cs="Times New Roman"/>
-          <w:sz w:val="24"/>
-          <w:szCs w:val="24"/>
-          <w:lang w:val="fr-FR"/>
-        </w:rPr>
-        <w:t xml:space="preserve">, ma bonne </w:t>
-      </w:r>
-      <w:proofErr w:type="spellStart"/>
-      <w:r>
-        <w:rPr>
-          <w:rFonts w:ascii="Times New Roman" w:hAnsi="Times New Roman" w:cs="Times New Roman"/>
-          <w:sz w:val="24"/>
-          <w:szCs w:val="24"/>
-          <w:lang w:val="fr-FR"/>
-        </w:rPr>
-        <w:t>seur</w:t>
-      </w:r>
-      <w:proofErr w:type="spellEnd"/>
-      <w:r>
-        <w:rPr>
-          <w:rFonts w:ascii="Times New Roman" w:hAnsi="Times New Roman" w:cs="Times New Roman"/>
-          <w:sz w:val="24"/>
-          <w:szCs w:val="24"/>
-          <w:lang w:val="fr-FR"/>
-        </w:rPr>
-        <w:t xml:space="preserve">, </w:t>
-      </w:r>
-      <w:proofErr w:type="spellStart"/>
-      <w:r>
-        <w:rPr>
-          <w:rFonts w:ascii="Times New Roman" w:hAnsi="Times New Roman" w:cs="Times New Roman"/>
-          <w:sz w:val="24"/>
-          <w:szCs w:val="24"/>
-          <w:lang w:val="fr-FR"/>
-        </w:rPr>
-        <w:t>vostre</w:t>
-      </w:r>
-      <w:proofErr w:type="spellEnd"/>
-      <w:r>
-        <w:rPr>
-          <w:rFonts w:ascii="Times New Roman" w:hAnsi="Times New Roman" w:cs="Times New Roman"/>
-          <w:sz w:val="24"/>
-          <w:szCs w:val="24"/>
-          <w:lang w:val="fr-FR"/>
-        </w:rPr>
-        <w:t xml:space="preserve"> </w:t>
-      </w:r>
-      <w:proofErr w:type="spellStart"/>
-      <w:r>
-        <w:rPr>
-          <w:rFonts w:ascii="Times New Roman" w:hAnsi="Times New Roman" w:cs="Times New Roman"/>
-          <w:sz w:val="24"/>
-          <w:szCs w:val="24"/>
-          <w:lang w:val="fr-FR"/>
-        </w:rPr>
-        <w:t>voulonté</w:t>
-      </w:r>
-      <w:proofErr w:type="spellEnd"/>
-      <w:r>
-        <w:rPr>
-          <w:rFonts w:ascii="Times New Roman" w:hAnsi="Times New Roman" w:cs="Times New Roman"/>
-          <w:sz w:val="24"/>
-          <w:szCs w:val="24"/>
-          <w:lang w:val="fr-FR"/>
-        </w:rPr>
-        <w:t xml:space="preserve"> et celle </w:t>
-      </w:r>
-      <w:commentRangeStart w:id="4"/>
-      <w:r>
-        <w:rPr>
-          <w:rFonts w:ascii="Times New Roman" w:hAnsi="Times New Roman" w:cs="Times New Roman"/>
-          <w:sz w:val="24"/>
-          <w:szCs w:val="24"/>
-          <w:lang w:val="fr-FR"/>
-        </w:rPr>
-        <w:t xml:space="preserve">du </w:t>
-      </w:r>
-      <w:proofErr w:type="spellStart"/>
-      <w:r>
-        <w:rPr>
-          <w:rFonts w:ascii="Times New Roman" w:hAnsi="Times New Roman" w:cs="Times New Roman"/>
-          <w:sz w:val="24"/>
-          <w:szCs w:val="24"/>
-          <w:lang w:val="fr-FR"/>
-        </w:rPr>
-        <w:t>roy</w:t>
-      </w:r>
-      <w:commentRangeEnd w:id="4"/>
-      <w:proofErr w:type="spellEnd"/>
-      <w:r>
-        <w:rPr>
-          <w:rStyle w:val="Kommentarzeichen"/>
-        </w:rPr>
-        <w:commentReference w:id="4"/>
-      </w:r>
-      <w:r>
-        <w:rPr>
-          <w:rFonts w:ascii="Times New Roman" w:hAnsi="Times New Roman" w:cs="Times New Roman"/>
-          <w:sz w:val="24"/>
-          <w:szCs w:val="24"/>
-          <w:lang w:val="fr-FR"/>
-        </w:rPr>
         <w:t xml:space="preserve">, mon bon </w:t>
       </w:r>
       <w:proofErr w:type="spellStart"/>
@@ -1349,27 +1315,7 @@
           <w:szCs w:val="24"/>
           <w:lang w:val="fr-FR"/>
         </w:rPr>
-        <w:t xml:space="preserve">, et ne </w:t>
-      </w:r>
-      <w:proofErr w:type="spellStart"/>
-      <w:r>
-        <w:rPr>
-          <w:rFonts w:ascii="Times New Roman" w:hAnsi="Times New Roman" w:cs="Times New Roman"/>
-          <w:sz w:val="24"/>
-          <w:szCs w:val="24"/>
-          <w:lang w:val="fr-FR"/>
-        </w:rPr>
-        <w:t>cuides</w:t>
-      </w:r>
-      <w:proofErr w:type="spellEnd"/>
-      <w:r>
-        <w:rPr>
-          <w:rFonts w:ascii="Times New Roman" w:hAnsi="Times New Roman" w:cs="Times New Roman"/>
-          <w:sz w:val="24"/>
-          <w:szCs w:val="24"/>
-          <w:lang w:val="fr-FR"/>
-        </w:rPr>
-        <w:t xml:space="preserve"> qui </w:t>
+        <w:t xml:space="preserve">, et ne cuides qui </w:t>
       </w:r>
       <w:proofErr w:type="spellStart"/>
       <w:r>
@@ -1840,7 +1786,7 @@
         </w:rPr>
         <w:t xml:space="preserve">Et quant au </w:t>
       </w:r>
-      <w:commentRangeStart w:id="5"/>
+      <w:commentRangeStart w:id="3"/>
       <w:r>
         <w:rPr>
           <w:rFonts w:ascii="Times New Roman" w:hAnsi="Times New Roman" w:cs="Times New Roman"/>
@@ -1860,13 +1806,13 @@
         </w:rPr>
         <w:t>monoye</w:t>
       </w:r>
-      <w:commentRangeEnd w:id="5"/>
+      <w:commentRangeEnd w:id="3"/>
       <w:proofErr w:type="spellEnd"/>
       <w:r>
         <w:rPr>
           <w:rStyle w:val="Kommentarzeichen"/>
         </w:rPr>
-        <w:commentReference w:id="5"/>
+        <w:commentReference w:id="3"/>
       </w:r>
       <w:r>
         <w:rPr>
@@ -2670,7 +2616,7 @@
         </w:rPr>
         <w:t xml:space="preserve">De </w:t>
       </w:r>
-      <w:commentRangeStart w:id="6"/>
+      <w:commentRangeStart w:id="4"/>
       <w:proofErr w:type="spellStart"/>
       <w:r>
         <w:rPr>
@@ -2681,13 +2627,13 @@
         </w:rPr>
         <w:t>Viena</w:t>
       </w:r>
-      <w:commentRangeEnd w:id="6"/>
+      <w:commentRangeEnd w:id="4"/>
       <w:proofErr w:type="spellEnd"/>
       <w:r>
         <w:rPr>
           <w:rStyle w:val="Kommentarzeichen"/>
         </w:rPr>
-        <w:commentReference w:id="6"/>
+        <w:commentReference w:id="4"/>
       </w:r>
       <w:r>
         <w:rPr>
@@ -3323,7 +3269,7 @@
       <w:r>
         <w:t xml:space="preserve"> scheint Propst </w:t>
       </w:r>
-      <w:commentRangeStart w:id="7"/>
+      <w:commentRangeStart w:id="5"/>
       <w:r>
         <w:t xml:space="preserve">Stephan </w:t>
       </w:r>
@@ -3335,7 +3281,7 @@
       <w:r>
         <w:t xml:space="preserve"> </w:t>
       </w:r>
-      <w:commentRangeEnd w:id="7"/>
+      <w:commentRangeEnd w:id="5"/>
       <w:r>
         <w:rPr>
           <w:rStyle w:val="Kommentarzeichen"/>
@@ -3343,7 +3289,7 @@
           <w:i w:val="0"/>
           <w:color w:val="auto"/>
         </w:rPr>
-        <w:commentReference w:id="7"/>
+        <w:commentReference w:id="5"/>
       </w:r>
       <w:r>
         <w:t>gewesen z</w:t>
@@ -3354,7 +3300,7 @@
       <w:r>
         <w:t xml:space="preserve"> sein, wie aus dem Berichte des Nuntius </w:t>
       </w:r>
-      <w:commentRangeStart w:id="8"/>
+      <w:commentRangeStart w:id="6"/>
       <w:r>
         <w:t xml:space="preserve">Baron de </w:t>
       </w:r>
@@ -3362,7 +3308,7 @@
       <w:r>
         <w:t>Burgio</w:t>
       </w:r>
-      <w:commentRangeEnd w:id="8"/>
+      <w:commentRangeEnd w:id="6"/>
       <w:proofErr w:type="spellEnd"/>
       <w:r>
         <w:rPr>
@@ -3371,7 +3317,7 @@
           <w:i w:val="0"/>
           <w:color w:val="auto"/>
         </w:rPr>
-        <w:commentReference w:id="8"/>
+        <w:commentReference w:id="6"/>
       </w:r>
       <w:r>
         <w:t xml:space="preserve"> vom 17. August hervorgeht : </w:t>
@@ -3898,7 +3844,6 @@
         <w:t xml:space="preserve"> </w:t>
       </w:r>
       <w:proofErr w:type="spellStart"/>
-      <w:proofErr w:type="gramStart"/>
       <w:r>
         <w:rPr>
           <w:lang w:val="pt-BR"/>
@@ -3910,97 +3855,90 @@
         <w:rPr>
           <w:lang w:val="pt-BR"/>
         </w:rPr>
-        <w:t xml:space="preserve"> Vaticana</w:t>
-      </w:r>
-      <w:proofErr w:type="gramEnd"/>
+        <w:t xml:space="preserve"> Vaticana historiam </w:t>
+      </w:r>
+      <w:proofErr w:type="spellStart"/>
       <w:r>
         <w:rPr>
           <w:lang w:val="pt-BR"/>
         </w:rPr>
-        <w:t xml:space="preserve"> historiam </w:t>
-      </w:r>
-      <w:proofErr w:type="spellStart"/>
+        <w:t>regni</w:t>
+      </w:r>
+      <w:proofErr w:type="spellEnd"/>
       <w:r>
         <w:rPr>
           <w:lang w:val="pt-BR"/>
         </w:rPr>
-        <w:t>regni</w:t>
-      </w:r>
-      <w:proofErr w:type="spellEnd"/>
+        <w:t xml:space="preserve"> </w:t>
+      </w:r>
+      <w:proofErr w:type="spellStart"/>
       <w:r>
         <w:rPr>
           <w:lang w:val="pt-BR"/>
         </w:rPr>
-        <w:t xml:space="preserve"> </w:t>
-      </w:r>
-      <w:proofErr w:type="spellStart"/>
+        <w:t>Hungariae</w:t>
+      </w:r>
+      <w:proofErr w:type="spellEnd"/>
       <w:r>
         <w:rPr>
           <w:lang w:val="pt-BR"/>
         </w:rPr>
-        <w:t>Hungariae</w:t>
-      </w:r>
-      <w:proofErr w:type="spellEnd"/>
+        <w:t xml:space="preserve"> </w:t>
+      </w:r>
+      <w:proofErr w:type="spellStart"/>
       <w:r>
         <w:rPr>
           <w:lang w:val="pt-BR"/>
         </w:rPr>
-        <w:t xml:space="preserve"> </w:t>
-      </w:r>
-      <w:proofErr w:type="spellStart"/>
+        <w:t>illustrantia</w:t>
+      </w:r>
+      <w:proofErr w:type="spellEnd"/>
       <w:r>
         <w:rPr>
           <w:lang w:val="pt-BR"/>
         </w:rPr>
-        <w:t>illustrantia</w:t>
-      </w:r>
-      <w:proofErr w:type="spellEnd"/>
+        <w:t xml:space="preserve"> II 1 (</w:t>
+      </w:r>
+      <w:proofErr w:type="spellStart"/>
       <w:r>
         <w:rPr>
           <w:lang w:val="pt-BR"/>
         </w:rPr>
-        <w:t xml:space="preserve"> II 1 (</w:t>
-      </w:r>
-      <w:proofErr w:type="spellStart"/>
+        <w:t>Relationes</w:t>
+      </w:r>
+      <w:proofErr w:type="spellEnd"/>
       <w:r>
         <w:rPr>
           <w:lang w:val="pt-BR"/>
         </w:rPr>
-        <w:t>Relationes</w:t>
-      </w:r>
-      <w:proofErr w:type="spellEnd"/>
+        <w:t xml:space="preserve"> </w:t>
+      </w:r>
+      <w:proofErr w:type="spellStart"/>
       <w:r>
         <w:rPr>
           <w:lang w:val="pt-BR"/>
         </w:rPr>
-        <w:t xml:space="preserve"> </w:t>
-      </w:r>
-      <w:proofErr w:type="spellStart"/>
+        <w:t>oratorum</w:t>
+      </w:r>
+      <w:proofErr w:type="spellEnd"/>
       <w:r>
         <w:rPr>
           <w:lang w:val="pt-BR"/>
         </w:rPr>
-        <w:t>oratorum</w:t>
-      </w:r>
-      <w:proofErr w:type="spellEnd"/>
+        <w:t xml:space="preserve"> </w:t>
+      </w:r>
+      <w:proofErr w:type="spellStart"/>
       <w:r>
         <w:rPr>
           <w:lang w:val="pt-BR"/>
         </w:rPr>
-        <w:t xml:space="preserve"> </w:t>
-      </w:r>
-      <w:proofErr w:type="spellStart"/>
+        <w:t>pontificiorum</w:t>
+      </w:r>
+      <w:proofErr w:type="spellEnd"/>
       <w:r>
         <w:rPr>
           <w:lang w:val="pt-BR"/>
         </w:rPr>
-        <w:t>pontificiorum</w:t>
-      </w:r>
-      <w:proofErr w:type="spellEnd"/>
-      <w:r>
-        <w:rPr>
-          <w:lang w:val="pt-BR"/>
-        </w:rPr>
         <w:t xml:space="preserve">), S. 22. </w:t>
       </w:r>
       <w:r>
@@ -4030,7 +3968,7 @@
       <w:r>
         <w:t>, S. 168, irrt, wenn er auf Grund des venezianischen Berichtes als kaiserlichen Gesandten einen Erzbischof „</w:t>
       </w:r>
-      <w:commentRangeStart w:id="9"/>
+      <w:commentRangeStart w:id="7"/>
       <w:r>
         <w:t xml:space="preserve">Andreas </w:t>
       </w:r>
@@ -4038,7 +3976,7 @@
       <w:r>
         <w:t>Alborgo</w:t>
       </w:r>
-      <w:commentRangeEnd w:id="9"/>
+      <w:commentRangeEnd w:id="7"/>
       <w:proofErr w:type="spellEnd"/>
       <w:r>
         <w:rPr>
@@ -4047,7 +3985,7 @@
           <w:i w:val="0"/>
           <w:color w:val="auto"/>
         </w:rPr>
-        <w:commentReference w:id="9"/>
+        <w:commentReference w:id="7"/>
       </w:r>
       <w:r>
         <w:t xml:space="preserve">“ fungieren </w:t>
@@ -4092,13 +4030,11 @@
       <w:r>
         <w:t xml:space="preserve"> </w:t>
       </w:r>
-      <w:commentRangeStart w:id="10"/>
-      <w:proofErr w:type="spellStart"/>
+      <w:commentRangeStart w:id="8"/>
       <w:r>
         <w:t>Massaro</w:t>
       </w:r>
-      <w:commentRangeEnd w:id="10"/>
-      <w:proofErr w:type="spellEnd"/>
+      <w:commentRangeEnd w:id="8"/>
       <w:r>
         <w:rPr>
           <w:rStyle w:val="Kommentarzeichen"/>
@@ -4106,7 +4042,7 @@
           <w:i w:val="0"/>
           <w:color w:val="auto"/>
         </w:rPr>
-        <w:commentReference w:id="10"/>
+        <w:commentReference w:id="8"/>
       </w:r>
       <w:r>
         <w:t xml:space="preserve"> zur selben Zeit, wenn nicht früher als </w:t>
@@ -4119,11 +4055,11 @@
       <w:r>
         <w:t xml:space="preserve">, </w:t>
       </w:r>
-      <w:commentRangeStart w:id="11"/>
+      <w:commentRangeStart w:id="9"/>
       <w:r>
         <w:t>Ungarn</w:t>
       </w:r>
-      <w:commentRangeEnd w:id="11"/>
+      <w:commentRangeEnd w:id="9"/>
       <w:r>
         <w:rPr>
           <w:rStyle w:val="Kommentarzeichen"/>
@@ -4131,7 +4067,7 @@
           <w:i w:val="0"/>
           <w:color w:val="auto"/>
         </w:rPr>
-        <w:commentReference w:id="11"/>
+        <w:commentReference w:id="9"/>
       </w:r>
       <w:r>
         <w:t xml:space="preserve"> verlassen hat. Wie das vorliegende Schreiben zeigt, hatte man </w:t>
@@ -4289,7 +4225,7 @@
 </file>
 
 <file path=word/comments.xml><?xml version="1.0" encoding="utf-8"?>
-<w:comments xmlns:wpc="http://schemas.microsoft.com/office/word/2010/wordprocessingCanvas" xmlns:mc="http://schemas.openxmlformats.org/markup-compatibility/2006" xmlns:o="urn:schemas-microsoft-com:office:office" xmlns:r="http://schemas.openxmlformats.org/officeDocument/2006/relationships" xmlns:m="http://schemas.openxmlformats.org/officeDocument/2006/math" xmlns:v="urn:schemas-microsoft-com:vml" xmlns:wp14="http://schemas.microsoft.com/office/word/2010/wordprocessingDrawing" xmlns:wp="http://schemas.openxmlformats.org/drawingml/2006/wordprocessingDrawing" xmlns:w10="urn:schemas-microsoft-com:office:word" xmlns:w="http://schemas.openxmlformats.org/wordprocessingml/2006/main" xmlns:w14="http://schemas.microsoft.com/office/word/2010/wordml" xmlns:w15="http://schemas.microsoft.com/office/word/2012/wordml" xmlns:wpg="http://schemas.microsoft.com/office/word/2010/wordprocessingGroup" xmlns:wpi="http://schemas.microsoft.com/office/word/2010/wordprocessingInk" xmlns:wne="http://schemas.microsoft.com/office/word/2006/wordml" xmlns:wps="http://schemas.microsoft.com/office/word/2010/wordprocessingShape" mc:Ignorable="w14 w15 wp14">
+<w:comments xmlns:wpc="http://schemas.microsoft.com/office/word/2010/wordprocessingCanvas" xmlns:cx="http://schemas.microsoft.com/office/drawing/2014/chartex" xmlns:cx1="http://schemas.microsoft.com/office/drawing/2015/9/8/chartex" xmlns:cx2="http://schemas.microsoft.com/office/drawing/2015/10/21/chartex" xmlns:cx3="http://schemas.microsoft.com/office/drawing/2016/5/9/chartex" xmlns:cx4="http://schemas.microsoft.com/office/drawing/2016/5/10/chartex" xmlns:cx5="http://schemas.microsoft.com/office/drawing/2016/5/11/chartex" xmlns:cx6="http://schemas.microsoft.com/office/drawing/2016/5/12/chartex" xmlns:cx7="http://schemas.microsoft.com/office/drawing/2016/5/13/chartex" xmlns:cx8="http://schemas.microsoft.com/office/drawing/2016/5/14/chartex" xmlns:mc="http://schemas.openxmlformats.org/markup-compatibility/2006" xmlns:aink="http://schemas.microsoft.com/office/drawing/2016/ink" xmlns:am3d="http://schemas.microsoft.com/office/drawing/2017/model3d" xmlns:o="urn:schemas-microsoft-com:office:office" xmlns:r="http://schemas.openxmlformats.org/officeDocument/2006/relationships" xmlns:m="http://schemas.openxmlformats.org/officeDocument/2006/math" xmlns:v="urn:schemas-microsoft-com:vml" xmlns:wp14="http://schemas.microsoft.com/office/word/2010/wordprocessingDrawing" xmlns:wp="http://schemas.openxmlformats.org/drawingml/2006/wordprocessingDrawing" xmlns:w10="urn:schemas-microsoft-com:office:word" xmlns:w="http://schemas.openxmlformats.org/wordprocessingml/2006/main" xmlns:w14="http://schemas.microsoft.com/office/word/2010/wordml" xmlns:w15="http://schemas.microsoft.com/office/word/2012/wordml" xmlns:w16cex="http://schemas.microsoft.com/office/word/2018/wordml/cex" xmlns:w16cid="http://schemas.microsoft.com/office/word/2016/wordml/cid" xmlns:w16="http://schemas.microsoft.com/office/word/2018/wordml" xmlns:w16se="http://schemas.microsoft.com/office/word/2015/wordml/symex" xmlns:wpg="http://schemas.microsoft.com/office/word/2010/wordprocessingGroup" xmlns:wpi="http://schemas.microsoft.com/office/word/2010/wordprocessingInk" xmlns:wne="http://schemas.microsoft.com/office/word/2006/wordml" xmlns:wps="http://schemas.microsoft.com/office/word/2010/wordprocessingShape" mc:Ignorable="w14 w15 w16se w16cid w16 w16cex wp14">
   <w:comment w:id="0" w:author="Abel Laura" w:date="2017-11-08T15:06:00Z" w:initials="AL">
     <w:p>
       <w:pPr>
@@ -4332,7 +4268,7 @@
       <w:proofErr w:type="spellEnd"/>
     </w:p>
   </w:comment>
-  <w:comment w:id="2" w:author="Christopher F. Laferl" w:date="2019-12-01T00:38:00Z" w:initials="CFL">
+  <w:comment w:id="2" w:author="Abel Laura" w:date="2017-11-08T15:13:00Z" w:initials="AL">
     <w:p>
       <w:pPr>
         <w:pStyle w:val="Kommentartext"/>
@@ -4344,21 +4280,11 @@
         <w:annotationRef/>
       </w:r>
       <w:r>
-        <w:t xml:space="preserve">S: K, Botschafter </w:t>
-      </w:r>
-      <w:proofErr w:type="spellStart"/>
-      <w:r>
-        <w:t>Schnaitpeck</w:t>
-      </w:r>
-      <w:proofErr w:type="spellEnd"/>
-      <w:r>
-        <w:t xml:space="preserve"> und Andrea del Burgo</w:t>
-      </w:r>
-      <w:bookmarkStart w:id="3" w:name="_GoBack"/>
-      <w:bookmarkEnd w:id="3"/>
+        <w:t>P: Ludwig II.</w:t>
+      </w:r>
     </w:p>
   </w:comment>
-  <w:comment w:id="4" w:author="Abel Laura" w:date="2017-11-08T15:13:00Z" w:initials="AL">
+  <w:comment w:id="3" w:author="Abel Laura" w:date="2017-11-08T15:14:00Z" w:initials="AL">
     <w:p>
       <w:pPr>
         <w:pStyle w:val="Kommentartext"/>
@@ -4370,17 +4296,11 @@
         <w:annotationRef/>
       </w:r>
       <w:r>
-        <w:t xml:space="preserve">P: </w:t>
-      </w:r>
-      <w:r>
-        <w:rPr>
-          <w:highlight w:val="yellow"/>
-        </w:rPr>
-        <w:t>Ludwig II.</w:t>
+        <w:t>S: Münzmeister</w:t>
       </w:r>
     </w:p>
   </w:comment>
-  <w:comment w:id="5" w:author="Abel Laura" w:date="2017-11-08T15:14:00Z" w:initials="AL">
+  <w:comment w:id="4" w:author="Abel Laura" w:date="2017-11-08T15:14:00Z" w:initials="AL">
     <w:p>
       <w:pPr>
         <w:pStyle w:val="Kommentartext"/>
@@ -4392,11 +4312,11 @@
         <w:annotationRef/>
       </w:r>
       <w:r>
-        <w:t>S: Münzmeister</w:t>
+        <w:t>O: Wien</w:t>
       </w:r>
     </w:p>
   </w:comment>
-  <w:comment w:id="6" w:author="Abel Laura" w:date="2017-11-08T15:14:00Z" w:initials="AL">
+  <w:comment w:id="5" w:author="Abel Laura" w:date="2017-11-08T15:15:00Z" w:initials="AL">
     <w:p>
       <w:pPr>
         <w:pStyle w:val="Kommentartext"/>
@@ -4408,11 +4328,16 @@
         <w:annotationRef/>
       </w:r>
       <w:r>
-        <w:t>O: Wien</w:t>
-      </w:r>
+        <w:t xml:space="preserve">P: </w:t>
+      </w:r>
+      <w:proofErr w:type="spellStart"/>
+      <w:r>
+        <w:t>Brodaric</w:t>
+      </w:r>
+      <w:proofErr w:type="spellEnd"/>
     </w:p>
   </w:comment>
-  <w:comment w:id="7" w:author="Abel Laura" w:date="2017-11-08T15:15:00Z" w:initials="AL">
+  <w:comment w:id="6" w:author="Abel Laura" w:date="2017-11-08T15:16:00Z" w:initials="AL">
     <w:p>
       <w:pPr>
         <w:pStyle w:val="Kommentartext"/>
@@ -4428,12 +4353,15 @@
       </w:r>
       <w:proofErr w:type="spellStart"/>
       <w:r>
-        <w:t>Brodaric</w:t>
-      </w:r>
-      <w:proofErr w:type="spellEnd"/>
+        <w:t>Burgio</w:t>
+      </w:r>
+      <w:proofErr w:type="spellEnd"/>
+      <w:r>
+        <w:t>, Baron de, päpstlicher Nuntius in Ungarn</w:t>
+      </w:r>
     </w:p>
   </w:comment>
-  <w:comment w:id="8" w:author="Abel Laura" w:date="2017-11-08T15:16:00Z" w:initials="AL">
+  <w:comment w:id="7" w:author="Christopher F. Laferl" w:date="2019-08-22T20:15:00Z" w:initials="CFL">
     <w:p>
       <w:pPr>
         <w:pStyle w:val="Kommentartext"/>
@@ -4449,15 +4377,15 @@
       </w:r>
       <w:proofErr w:type="spellStart"/>
       <w:r>
-        <w:t>Burgio</w:t>
-      </w:r>
-      <w:proofErr w:type="spellEnd"/>
-      <w:r>
-        <w:t>, Baron de, päpstlicher Nuntius in Ungarn</w:t>
+        <w:t>Alborgo</w:t>
+      </w:r>
+      <w:proofErr w:type="spellEnd"/>
+      <w:r>
+        <w:t>, Andreas, Erzbischof (?)</w:t>
       </w:r>
     </w:p>
   </w:comment>
-  <w:comment w:id="9" w:author="Christopher F. Laferl" w:date="2019-08-22T20:15:00Z" w:initials="CFL">
+  <w:comment w:id="8" w:author="Abel Laura" w:date="2017-11-08T15:18:00Z" w:initials="AL">
     <w:p>
       <w:pPr>
         <w:pStyle w:val="Kommentartext"/>
@@ -4471,17 +4399,12 @@
       <w:r>
         <w:t xml:space="preserve">P: </w:t>
       </w:r>
-      <w:proofErr w:type="spellStart"/>
-      <w:r>
-        <w:t>Alborgo</w:t>
-      </w:r>
-      <w:proofErr w:type="spellEnd"/>
-      <w:r>
-        <w:t>, Andreas, Erzbischof (?)</w:t>
+      <w:r>
+        <w:t>Massaro, venezianischer Gesandter in Ungarn</w:t>
       </w:r>
     </w:p>
   </w:comment>
-  <w:comment w:id="10" w:author="Abel Laura" w:date="2017-11-08T15:18:00Z" w:initials="AL">
+  <w:comment w:id="9" w:author="Abel Laura" w:date="2017-11-22T16:49:00Z" w:initials="AL">
     <w:p>
       <w:pPr>
         <w:pStyle w:val="Kommentartext"/>
@@ -4493,26 +4416,10 @@
         <w:annotationRef/>
       </w:r>
       <w:r>
-        <w:t xml:space="preserve">P: </w:t>
-      </w:r>
-      <w:r>
-        <w:t>Massaro, venezianischer Gesandter in Ungarn</w:t>
-      </w:r>
-    </w:p>
-  </w:comment>
-  <w:comment w:id="11" w:author="Abel Laura" w:date="2017-11-22T16:49:00Z" w:initials="AL">
-    <w:p>
-      <w:pPr>
-        <w:pStyle w:val="Kommentartext"/>
-      </w:pPr>
-      <w:r>
-        <w:rPr>
-          <w:rStyle w:val="Kommentarzeichen"/>
-        </w:rPr>
-        <w:annotationRef/>
-      </w:r>
-      <w:r>
-        <w:t>O: Ungarn</w:t>
+        <w:t>S</w:t>
+      </w:r>
+      <w:r>
+        <w:t>: Ungarn</w:t>
       </w:r>
     </w:p>
   </w:comment>
@@ -4520,10 +4427,9 @@
 </file>
 
 <file path=word/commentsExtended.xml><?xml version="1.0" encoding="utf-8"?>
-<w15:commentsEx xmlns:wpc="http://schemas.microsoft.com/office/word/2010/wordprocessingCanvas" xmlns:mc="http://schemas.openxmlformats.org/markup-compatibility/2006" xmlns:o="urn:schemas-microsoft-com:office:office" xmlns:r="http://schemas.openxmlformats.org/officeDocument/2006/relationships" xmlns:m="http://schemas.openxmlformats.org/officeDocument/2006/math" xmlns:v="urn:schemas-microsoft-com:vml" xmlns:wp14="http://schemas.microsoft.com/office/word/2010/wordprocessingDrawing" xmlns:wp="http://schemas.openxmlformats.org/drawingml/2006/wordprocessingDrawing" xmlns:w10="urn:schemas-microsoft-com:office:word" xmlns:w="http://schemas.openxmlformats.org/wordprocessingml/2006/main" xmlns:w14="http://schemas.microsoft.com/office/word/2010/wordml" xmlns:w15="http://schemas.microsoft.com/office/word/2012/wordml" xmlns:wpg="http://schemas.microsoft.com/office/word/2010/wordprocessingGroup" xmlns:wpi="http://schemas.microsoft.com/office/word/2010/wordprocessingInk" xmlns:wne="http://schemas.microsoft.com/office/word/2006/wordml" xmlns:wps="http://schemas.microsoft.com/office/word/2010/wordprocessingShape" mc:Ignorable="w14 w15 wp14">
+<w15:commentsEx xmlns:wpc="http://schemas.microsoft.com/office/word/2010/wordprocessingCanvas" xmlns:cx="http://schemas.microsoft.com/office/drawing/2014/chartex" xmlns:cx1="http://schemas.microsoft.com/office/drawing/2015/9/8/chartex" xmlns:cx2="http://schemas.microsoft.com/office/drawing/2015/10/21/chartex" xmlns:cx3="http://schemas.microsoft.com/office/drawing/2016/5/9/chartex" xmlns:cx4="http://schemas.microsoft.com/office/drawing/2016/5/10/chartex" xmlns:cx5="http://schemas.microsoft.com/office/drawing/2016/5/11/chartex" xmlns:cx6="http://schemas.microsoft.com/office/drawing/2016/5/12/chartex" xmlns:cx7="http://schemas.microsoft.com/office/drawing/2016/5/13/chartex" xmlns:cx8="http://schemas.microsoft.com/office/drawing/2016/5/14/chartex" xmlns:mc="http://schemas.openxmlformats.org/markup-compatibility/2006" xmlns:aink="http://schemas.microsoft.com/office/drawing/2016/ink" xmlns:am3d="http://schemas.microsoft.com/office/drawing/2017/model3d" xmlns:o="urn:schemas-microsoft-com:office:office" xmlns:r="http://schemas.openxmlformats.org/officeDocument/2006/relationships" xmlns:m="http://schemas.openxmlformats.org/officeDocument/2006/math" xmlns:v="urn:schemas-microsoft-com:vml" xmlns:wp14="http://schemas.microsoft.com/office/word/2010/wordprocessingDrawing" xmlns:wp="http://schemas.openxmlformats.org/drawingml/2006/wordprocessingDrawing" xmlns:w10="urn:schemas-microsoft-com:office:word" xmlns:w="http://schemas.openxmlformats.org/wordprocessingml/2006/main" xmlns:w14="http://schemas.microsoft.com/office/word/2010/wordml" xmlns:w15="http://schemas.microsoft.com/office/word/2012/wordml" xmlns:w16cex="http://schemas.microsoft.com/office/word/2018/wordml/cex" xmlns:w16cid="http://schemas.microsoft.com/office/word/2016/wordml/cid" xmlns:w16="http://schemas.microsoft.com/office/word/2018/wordml" xmlns:w16se="http://schemas.microsoft.com/office/word/2015/wordml/symex" xmlns:wpg="http://schemas.microsoft.com/office/word/2010/wordprocessingGroup" xmlns:wpi="http://schemas.microsoft.com/office/word/2010/wordprocessingInk" xmlns:wne="http://schemas.microsoft.com/office/word/2006/wordml" xmlns:wps="http://schemas.microsoft.com/office/word/2010/wordprocessingShape" mc:Ignorable="w14 w15 w16se w16cid w16 w16cex wp14">
   <w15:commentEx w15:paraId="6793C0CE" w15:done="0"/>
   <w15:commentEx w15:paraId="2A587B4D" w15:done="0"/>
-  <w15:commentEx w15:paraId="4F8AEC76" w15:done="0"/>
   <w15:commentEx w15:paraId="64167FE1" w15:done="0"/>
   <w15:commentEx w15:paraId="4E34B613" w15:done="0"/>
   <w15:commentEx w15:paraId="5739E0DA" w15:done="0"/>
@@ -4535,8 +4441,23 @@
 </w15:commentsEx>
 </file>
 
+<file path=word/commentsIds.xml><?xml version="1.0" encoding="utf-8"?>
+<w16cid:commentsIds xmlns:wpc="http://schemas.microsoft.com/office/word/2010/wordprocessingCanvas" xmlns:cx="http://schemas.microsoft.com/office/drawing/2014/chartex" xmlns:cx1="http://schemas.microsoft.com/office/drawing/2015/9/8/chartex" xmlns:cx2="http://schemas.microsoft.com/office/drawing/2015/10/21/chartex" xmlns:cx3="http://schemas.microsoft.com/office/drawing/2016/5/9/chartex" xmlns:cx4="http://schemas.microsoft.com/office/drawing/2016/5/10/chartex" xmlns:cx5="http://schemas.microsoft.com/office/drawing/2016/5/11/chartex" xmlns:cx6="http://schemas.microsoft.com/office/drawing/2016/5/12/chartex" xmlns:cx7="http://schemas.microsoft.com/office/drawing/2016/5/13/chartex" xmlns:cx8="http://schemas.microsoft.com/office/drawing/2016/5/14/chartex" xmlns:mc="http://schemas.openxmlformats.org/markup-compatibility/2006" xmlns:aink="http://schemas.microsoft.com/office/drawing/2016/ink" xmlns:am3d="http://schemas.microsoft.com/office/drawing/2017/model3d" xmlns:o="urn:schemas-microsoft-com:office:office" xmlns:r="http://schemas.openxmlformats.org/officeDocument/2006/relationships" xmlns:m="http://schemas.openxmlformats.org/officeDocument/2006/math" xmlns:v="urn:schemas-microsoft-com:vml" xmlns:wp14="http://schemas.microsoft.com/office/word/2010/wordprocessingDrawing" xmlns:wp="http://schemas.openxmlformats.org/drawingml/2006/wordprocessingDrawing" xmlns:w10="urn:schemas-microsoft-com:office:word" xmlns:w="http://schemas.openxmlformats.org/wordprocessingml/2006/main" xmlns:w14="http://schemas.microsoft.com/office/word/2010/wordml" xmlns:w15="http://schemas.microsoft.com/office/word/2012/wordml" xmlns:w16cex="http://schemas.microsoft.com/office/word/2018/wordml/cex" xmlns:w16cid="http://schemas.microsoft.com/office/word/2016/wordml/cid" xmlns:w16="http://schemas.microsoft.com/office/word/2018/wordml" xmlns:w16se="http://schemas.microsoft.com/office/word/2015/wordml/symex" xmlns:wpg="http://schemas.microsoft.com/office/word/2010/wordprocessingGroup" xmlns:wpi="http://schemas.microsoft.com/office/word/2010/wordprocessingInk" xmlns:wne="http://schemas.microsoft.com/office/word/2006/wordml" xmlns:wps="http://schemas.microsoft.com/office/word/2010/wordprocessingShape" mc:Ignorable="w14 w15 w16se w16cid w16 w16cex wp14">
+  <w16cid:commentId w16cid:paraId="6793C0CE" w16cid:durableId="238CB455"/>
+  <w16cid:commentId w16cid:paraId="2A587B4D" w16cid:durableId="238CB456"/>
+  <w16cid:commentId w16cid:paraId="64167FE1" w16cid:durableId="238CB457"/>
+  <w16cid:commentId w16cid:paraId="4E34B613" w16cid:durableId="238CB458"/>
+  <w16cid:commentId w16cid:paraId="5739E0DA" w16cid:durableId="238CB459"/>
+  <w16cid:commentId w16cid:paraId="6273DEE3" w16cid:durableId="238CB45A"/>
+  <w16cid:commentId w16cid:paraId="123AA68D" w16cid:durableId="238CB45B"/>
+  <w16cid:commentId w16cid:paraId="69F08E04" w16cid:durableId="238CB45C"/>
+  <w16cid:commentId w16cid:paraId="6F141AE7" w16cid:durableId="238CB45D"/>
+  <w16cid:commentId w16cid:paraId="71590C25" w16cid:durableId="238CB45E"/>
+</w16cid:commentsIds>
+</file>
+
 <file path=word/people.xml><?xml version="1.0" encoding="utf-8"?>
-<w15:people xmlns:wpc="http://schemas.microsoft.com/office/word/2010/wordprocessingCanvas" xmlns:mc="http://schemas.openxmlformats.org/markup-compatibility/2006" xmlns:o="urn:schemas-microsoft-com:office:office" xmlns:r="http://schemas.openxmlformats.org/officeDocument/2006/relationships" xmlns:m="http://schemas.openxmlformats.org/officeDocument/2006/math" xmlns:v="urn:schemas-microsoft-com:vml" xmlns:wp14="http://schemas.microsoft.com/office/word/2010/wordprocessingDrawing" xmlns:wp="http://schemas.openxmlformats.org/drawingml/2006/wordprocessingDrawing" xmlns:w10="urn:schemas-microsoft-com:office:word" xmlns:w="http://schemas.openxmlformats.org/wordprocessingml/2006/main" xmlns:w14="http://schemas.microsoft.com/office/word/2010/wordml" xmlns:w15="http://schemas.microsoft.com/office/word/2012/wordml" xmlns:wpg="http://schemas.microsoft.com/office/word/2010/wordprocessingGroup" xmlns:wpi="http://schemas.microsoft.com/office/word/2010/wordprocessingInk" xmlns:wne="http://schemas.microsoft.com/office/word/2006/wordml" xmlns:wps="http://schemas.microsoft.com/office/word/2010/wordprocessingShape" mc:Ignorable="w14 w15 wp14">
+<w15:people xmlns:wpc="http://schemas.microsoft.com/office/word/2010/wordprocessingCanvas" xmlns:cx="http://schemas.microsoft.com/office/drawing/2014/chartex" xmlns:cx1="http://schemas.microsoft.com/office/drawing/2015/9/8/chartex" xmlns:cx2="http://schemas.microsoft.com/office/drawing/2015/10/21/chartex" xmlns:cx3="http://schemas.microsoft.com/office/drawing/2016/5/9/chartex" xmlns:cx4="http://schemas.microsoft.com/office/drawing/2016/5/10/chartex" xmlns:cx5="http://schemas.microsoft.com/office/drawing/2016/5/11/chartex" xmlns:cx6="http://schemas.microsoft.com/office/drawing/2016/5/12/chartex" xmlns:cx7="http://schemas.microsoft.com/office/drawing/2016/5/13/chartex" xmlns:cx8="http://schemas.microsoft.com/office/drawing/2016/5/14/chartex" xmlns:mc="http://schemas.openxmlformats.org/markup-compatibility/2006" xmlns:aink="http://schemas.microsoft.com/office/drawing/2016/ink" xmlns:am3d="http://schemas.microsoft.com/office/drawing/2017/model3d" xmlns:o="urn:schemas-microsoft-com:office:office" xmlns:r="http://schemas.openxmlformats.org/officeDocument/2006/relationships" xmlns:m="http://schemas.openxmlformats.org/officeDocument/2006/math" xmlns:v="urn:schemas-microsoft-com:vml" xmlns:wp14="http://schemas.microsoft.com/office/word/2010/wordprocessingDrawing" xmlns:wp="http://schemas.openxmlformats.org/drawingml/2006/wordprocessingDrawing" xmlns:w10="urn:schemas-microsoft-com:office:word" xmlns:w="http://schemas.openxmlformats.org/wordprocessingml/2006/main" xmlns:w14="http://schemas.microsoft.com/office/word/2010/wordml" xmlns:w15="http://schemas.microsoft.com/office/word/2012/wordml" xmlns:w16cex="http://schemas.microsoft.com/office/word/2018/wordml/cex" xmlns:w16cid="http://schemas.microsoft.com/office/word/2016/wordml/cid" xmlns:w16="http://schemas.microsoft.com/office/word/2018/wordml" xmlns:w16se="http://schemas.microsoft.com/office/word/2015/wordml/symex" xmlns:wpg="http://schemas.microsoft.com/office/word/2010/wordprocessingGroup" xmlns:wpi="http://schemas.microsoft.com/office/word/2010/wordprocessingInk" xmlns:wne="http://schemas.microsoft.com/office/word/2006/wordml" xmlns:wps="http://schemas.microsoft.com/office/word/2010/wordprocessingShape" mc:Ignorable="w14 w15 w16se w16cid w16 w16cex wp14">
   <w15:person w15:author="Christopher F. Laferl">
     <w15:presenceInfo w15:providerId="Windows Live" w15:userId="bf156334d2a93e2d"/>
   </w15:person>
@@ -4544,7 +4465,7 @@
 </file>
 
 <file path=word/styles.xml><?xml version="1.0" encoding="utf-8"?>
-<w:styles xmlns:mc="http://schemas.openxmlformats.org/markup-compatibility/2006" xmlns:r="http://schemas.openxmlformats.org/officeDocument/2006/relationships" xmlns:w="http://schemas.openxmlformats.org/wordprocessingml/2006/main" xmlns:w14="http://schemas.microsoft.com/office/word/2010/wordml" xmlns:w15="http://schemas.microsoft.com/office/word/2012/wordml" mc:Ignorable="w14 w15">
+<w:styles xmlns:mc="http://schemas.openxmlformats.org/markup-compatibility/2006" xmlns:r="http://schemas.openxmlformats.org/officeDocument/2006/relationships" xmlns:w="http://schemas.openxmlformats.org/wordprocessingml/2006/main" xmlns:w14="http://schemas.microsoft.com/office/word/2010/wordml" xmlns:w15="http://schemas.microsoft.com/office/word/2012/wordml" xmlns:w16cex="http://schemas.microsoft.com/office/word/2018/wordml/cex" xmlns:w16cid="http://schemas.microsoft.com/office/word/2016/wordml/cid" xmlns:w16="http://schemas.microsoft.com/office/word/2018/wordml" xmlns:w16se="http://schemas.microsoft.com/office/word/2015/wordml/symex" mc:Ignorable="w14 w15 w16se w16cid w16 w16cex">
   <w:docDefaults>
     <w:rPrDefault>
       <w:rPr>
@@ -4560,7 +4481,7 @@
       </w:pPr>
     </w:pPrDefault>
   </w:docDefaults>
-  <w:latentStyles w:defLockedState="0" w:defUIPriority="99" w:defSemiHidden="0" w:defUnhideWhenUsed="0" w:defQFormat="0" w:count="371">
+  <w:latentStyles w:defLockedState="0" w:defUIPriority="99" w:defSemiHidden="0" w:defUnhideWhenUsed="0" w:defQFormat="0" w:count="376">
     <w:lsdException w:name="Normal" w:uiPriority="0" w:qFormat="1"/>
     <w:lsdException w:name="heading 1" w:uiPriority="9" w:qFormat="1"/>
     <w:lsdException w:name="heading 2" w:semiHidden="1" w:uiPriority="9" w:unhideWhenUsed="1" w:qFormat="1"/>
@@ -4666,7 +4587,6 @@
     <w:lsdException w:name="HTML Sample" w:semiHidden="1" w:unhideWhenUsed="1"/>
     <w:lsdException w:name="HTML Typewriter" w:semiHidden="1" w:unhideWhenUsed="1"/>
     <w:lsdException w:name="HTML Variable" w:semiHidden="1" w:unhideWhenUsed="1"/>
-    <w:lsdException w:name="Normal Table" w:semiHidden="1" w:unhideWhenUsed="1"/>
     <w:lsdException w:name="annotation subject" w:semiHidden="1" w:unhideWhenUsed="1"/>
     <w:lsdException w:name="No List" w:semiHidden="1" w:unhideWhenUsed="1"/>
     <w:lsdException w:name="Outline List 1" w:semiHidden="1" w:unhideWhenUsed="1"/>
@@ -4709,11 +4629,8 @@
     <w:lsdException w:name="Table Contemporary" w:semiHidden="1" w:unhideWhenUsed="1"/>
     <w:lsdException w:name="Table Elegant" w:semiHidden="1" w:unhideWhenUsed="1"/>
     <w:lsdException w:name="Table Professional" w:semiHidden="1" w:unhideWhenUsed="1"/>
-    <w:lsdException w:name="Table Subtle 1" w:semiHidden="1" w:unhideWhenUsed="1"/>
     <w:lsdException w:name="Table Subtle 2" w:semiHidden="1" w:unhideWhenUsed="1"/>
     <w:lsdException w:name="Table Web 1" w:semiHidden="1" w:unhideWhenUsed="1"/>
-    <w:lsdException w:name="Table Web 2" w:semiHidden="1" w:unhideWhenUsed="1"/>
-    <w:lsdException w:name="Table Web 3" w:semiHidden="1" w:unhideWhenUsed="1"/>
     <w:lsdException w:name="Balloon Text" w:semiHidden="1" w:unhideWhenUsed="1"/>
     <w:lsdException w:name="Table Grid" w:uiPriority="59"/>
     <w:lsdException w:name="Table Theme" w:semiHidden="1" w:unhideWhenUsed="1"/>
@@ -4932,6 +4849,11 @@
     <w:lsdException w:name="List Table 5 Dark Accent 6" w:uiPriority="50"/>
     <w:lsdException w:name="List Table 6 Colorful Accent 6" w:uiPriority="51"/>
     <w:lsdException w:name="List Table 7 Colorful Accent 6" w:uiPriority="52"/>
+    <w:lsdException w:name="Mention" w:semiHidden="1" w:unhideWhenUsed="1"/>
+    <w:lsdException w:name="Smart Hyperlink" w:semiHidden="1" w:unhideWhenUsed="1"/>
+    <w:lsdException w:name="Hashtag" w:semiHidden="1" w:unhideWhenUsed="1"/>
+    <w:lsdException w:name="Unresolved Mention" w:semiHidden="1" w:unhideWhenUsed="1"/>
+    <w:lsdException w:name="Smart Link" w:semiHidden="1" w:unhideWhenUsed="1"/>
   </w:latentStyles>
   <w:style w:type="paragraph" w:default="1" w:styleId="Standard">
     <w:name w:val="Normal"/>
